--- a/mysite/mysite/static/declaracion/declaracion.docx
+++ b/mysite/mysite/static/declaracion/declaracion.docx
@@ -4,7 +4,6 @@
   <w:body>
     <w:p>
       <w:pPr>
-        <w:jc w:val="center"/>
         <w:rPr>
           <w:b/>
           <w:bCs/>
@@ -290,16 +289,20 @@
           <w:p>
             <w:pPr>
               <w:rPr>
+                <w:b/>
+                <w:bCs/>
                 <w:sz w:val="20"/>
                 <w:szCs w:val="20"/>
               </w:rPr>
             </w:pPr>
             <w:r>
               <w:rPr>
-                <w:sz w:val="20"/>
-                <w:szCs w:val="20"/>
-              </w:rPr>
-              <w:t>Prenda</w:t>
+                <w:b/>
+                <w:bCs/>
+                <w:sz w:val="20"/>
+                <w:szCs w:val="20"/>
+              </w:rPr>
+              <w:t>TIPO</w:t>
             </w:r>
           </w:p>
         </w:tc>
@@ -645,7 +648,14 @@
           <w:sz w:val="20"/>
           <w:szCs w:val="20"/>
         </w:rPr>
-        <w:t xml:space="preserve">             </w:t>
+        <w:t xml:space="preserve">         </w:t>
+      </w:r>
+      <w:r>
+        <w:rPr>
+          <w:sz w:val="20"/>
+          <w:szCs w:val="20"/>
+        </w:rPr>
+        <w:t xml:space="preserve">Fecha: </w:t>
       </w:r>
       <w:r>
         <w:rPr>
@@ -802,11 +812,17 @@
       </w:r>
     </w:p>
     <w:p>
+      <w:pPr>
+        <w:jc w:val="center"/>
+      </w:pPr>
       <w:r>
         <w:t>FOTO1</w:t>
       </w:r>
     </w:p>
     <w:p>
+      <w:pPr>
+        <w:jc w:val="center"/>
+      </w:pPr>
       <w:r>
         <w:t>FOTO2</w:t>
       </w:r>
